--- a/Requisitos/documentos de casos de uso/CSU09 - Manter Servidor.docx
+++ b/Requisitos/documentos de casos de uso/CSU09 - Manter Servidor.docx
@@ -32,7 +32,32 @@
           <w:szCs w:val="36"/>
           <w:rtl w:val="0"/>
         </w:rPr>
-        <w:t xml:space="preserve">Manter Servidor</w:t>
+        <w:t xml:space="preserve">Manter </w:t>
+      </w:r>
+      <w:commentRangeStart w:id="0"/>
+      <w:r>
+        <w:rPr>
+          <w:rFonts w:ascii="Times New Roman" w:cs="Times New Roman" w:eastAsia="Times New Roman" w:hAnsi="Times New Roman"/>
+          <w:b w:val="1"/>
+          <w:sz w:val="36"/>
+          <w:szCs w:val="36"/>
+          <w:rtl w:val="0"/>
+        </w:rPr>
+        <w:t xml:space="preserve">Servidor</w:t>
+      </w:r>
+      <w:commentRangeEnd w:id="0"/>
+      <w:r>
+        <w:commentReference w:id="0"/>
+      </w:r>
+      <w:r>
+        <w:rPr>
+          <w:rFonts w:ascii="Times New Roman" w:cs="Times New Roman" w:eastAsia="Times New Roman" w:hAnsi="Times New Roman"/>
+          <w:b w:val="1"/>
+          <w:sz w:val="36"/>
+          <w:szCs w:val="36"/>
+          <w:rtl w:val="0"/>
+        </w:rPr>
+        <w:t xml:space="preserve"> </w:t>
       </w:r>
       <w:r>
         <w:rPr>
@@ -3467,7 +3492,6 @@
           </w:tcPr>
           <w:p>
             <w:pPr>
-              <w:pageBreakBefore w:val="0"/>
               <w:spacing w:after="140" w:before="240" w:line="301.09090909090907" w:lineRule="auto"/>
               <w:jc w:val="center"/>
               <w:rPr>
@@ -3483,7 +3507,7 @@
                 <w:szCs w:val="24"/>
                 <w:rtl w:val="0"/>
               </w:rPr>
-              <w:t xml:space="preserve">Idyl Icaro, Wesley Andrade, Victor Lima</w:t>
+              <w:t xml:space="preserve">Idyl Icaro, Davi de Jesus Cruz,Wesley Andrade, Victor Lima</w:t>
             </w:r>
           </w:p>
         </w:tc>
@@ -3584,7 +3608,6 @@
           </w:tcPr>
           <w:p>
             <w:pPr>
-              <w:pageBreakBefore w:val="0"/>
               <w:spacing w:after="140" w:before="240" w:line="301.09090909090907" w:lineRule="auto"/>
               <w:jc w:val="center"/>
               <w:rPr>
@@ -3600,7 +3623,7 @@
                 <w:szCs w:val="24"/>
                 <w:rtl w:val="0"/>
               </w:rPr>
-              <w:t xml:space="preserve">Idyl Icaro, Wesley Andrade, Victor Lima</w:t>
+              <w:t xml:space="preserve">Idyl Icaro, Davi de Jesus Cruz,Wesley Andrade, Victor Lima</w:t>
             </w:r>
           </w:p>
         </w:tc>
@@ -3710,6 +3733,62 @@
     </w:sectPr>
   </w:body>
 </w:document>
+</file>
+
+<file path=word/comments.xml><?xml version="1.0" encoding="utf-8"?>
+<w:comments xmlns:mc="http://schemas.openxmlformats.org/markup-compatibility/2006" xmlns:o="urn:schemas-microsoft-com:office:office" xmlns:r="http://schemas.openxmlformats.org/officeDocument/2006/relationships" xmlns:m="http://schemas.openxmlformats.org/officeDocument/2006/math" xmlns:v="urn:schemas-microsoft-com:vml" xmlns:wp="http://schemas.openxmlformats.org/drawingml/2006/wordprocessingDrawing" xmlns:w10="urn:schemas-microsoft-com:office:word" xmlns:w="http://schemas.openxmlformats.org/wordprocessingml/2006/main" xmlns:wne="http://schemas.microsoft.com/office/word/2006/wordml" xmlns:sl="http://schemas.openxmlformats.org/schemaLibrary/2006/main" xmlns:a="http://schemas.openxmlformats.org/drawingml/2006/main" xmlns:pic="http://schemas.openxmlformats.org/drawingml/2006/picture" xmlns:c="http://schemas.openxmlformats.org/drawingml/2006/chart" xmlns:lc="http://schemas.openxmlformats.org/drawingml/2006/lockedCanvas" xmlns:dgm="http://schemas.openxmlformats.org/drawingml/2006/diagram" xmlns:wps="http://schemas.microsoft.com/office/word/2010/wordprocessingShape" xmlns:wpg="http://schemas.microsoft.com/office/word/2010/wordprocessingGroup" xmlns:w14="http://schemas.microsoft.com/office/word/2010/wordml" xmlns:w15="http://schemas.microsoft.com/office/word/2012/wordml">
+  <w:comment w:author="WESLEY ANDRADE SILVA" w:id="0" w:date="2021-09-22T19:00:28Z">
+    <w:p>
+      <w:pPr>
+        <w:keepNext w:val="0"/>
+        <w:keepLines w:val="0"/>
+        <w:pageBreakBefore w:val="0"/>
+        <w:widowControl w:val="0"/>
+        <w:pBdr>
+          <w:top w:space="0" w:sz="0" w:val="nil"/>
+          <w:left w:space="0" w:sz="0" w:val="nil"/>
+          <w:bottom w:space="0" w:sz="0" w:val="nil"/>
+          <w:right w:space="0" w:sz="0" w:val="nil"/>
+          <w:between w:space="0" w:sz="0" w:val="nil"/>
+        </w:pBdr>
+        <w:shd w:fill="auto" w:val="clear"/>
+        <w:spacing w:after="0" w:before="0" w:line="240" w:lineRule="auto"/>
+        <w:ind w:left="0" w:right="0" w:firstLine="0"/>
+        <w:jc w:val="left"/>
+        <w:rPr>
+          <w:rFonts w:ascii="Arial" w:cs="Arial" w:eastAsia="Arial" w:hAnsi="Arial"/>
+          <w:b w:val="0"/>
+          <w:i w:val="0"/>
+          <w:smallCaps w:val="0"/>
+          <w:strike w:val="0"/>
+          <w:color w:val="000000"/>
+          <w:sz w:val="22"/>
+          <w:szCs w:val="22"/>
+          <w:u w:val="none"/>
+          <w:shd w:fill="auto" w:val="clear"/>
+          <w:vertAlign w:val="baseline"/>
+        </w:rPr>
+      </w:pPr>
+      <w:r>
+        <w:rPr>
+          <w:rFonts w:ascii="Arial" w:cs="Arial" w:eastAsia="Arial" w:hAnsi="Arial"/>
+          <w:b w:val="0"/>
+          <w:i w:val="0"/>
+          <w:smallCaps w:val="0"/>
+          <w:strike w:val="0"/>
+          <w:color w:val="000000"/>
+          <w:sz w:val="22"/>
+          <w:szCs w:val="22"/>
+          <w:u w:val="none"/>
+          <w:shd w:fill="auto" w:val="clear"/>
+          <w:vertAlign w:val="baseline"/>
+          <w:rtl w:val="0"/>
+        </w:rPr>
+        <w:t xml:space="preserve">Não tem a tela especifica</w:t>
+      </w:r>
+    </w:p>
+  </w:comment>
+</w:comments>
 </file>
 
 <file path=word/numbering.xml><?xml version="1.0" encoding="utf-8"?>

--- a/Requisitos/documentos de casos de uso/CSU09 - Manter Servidor.docx
+++ b/Requisitos/documentos de casos de uso/CSU09 - Manter Servidor.docx
@@ -32,32 +32,7 @@
           <w:szCs w:val="36"/>
           <w:rtl w:val="0"/>
         </w:rPr>
-        <w:t xml:space="preserve">Manter </w:t>
-      </w:r>
-      <w:commentRangeStart w:id="0"/>
-      <w:r>
-        <w:rPr>
-          <w:rFonts w:ascii="Times New Roman" w:cs="Times New Roman" w:eastAsia="Times New Roman" w:hAnsi="Times New Roman"/>
-          <w:b w:val="1"/>
-          <w:sz w:val="36"/>
-          <w:szCs w:val="36"/>
-          <w:rtl w:val="0"/>
-        </w:rPr>
-        <w:t xml:space="preserve">Servidor</w:t>
-      </w:r>
-      <w:commentRangeEnd w:id="0"/>
-      <w:r>
-        <w:commentReference w:id="0"/>
-      </w:r>
-      <w:r>
-        <w:rPr>
-          <w:rFonts w:ascii="Times New Roman" w:cs="Times New Roman" w:eastAsia="Times New Roman" w:hAnsi="Times New Roman"/>
-          <w:b w:val="1"/>
-          <w:sz w:val="36"/>
-          <w:szCs w:val="36"/>
-          <w:rtl w:val="0"/>
-        </w:rPr>
-        <w:t xml:space="preserve"> </w:t>
+        <w:t xml:space="preserve">Manter Servidor </w:t>
       </w:r>
       <w:r>
         <w:rPr>
@@ -764,7 +739,7 @@
                 <w:szCs w:val="28"/>
                 <w:rtl w:val="0"/>
               </w:rPr>
-              <w:t xml:space="preserve">Tela_019</w:t>
+              <w:t xml:space="preserve">Tela_025</w:t>
             </w:r>
             <w:r>
               <w:rPr>
@@ -1282,7 +1257,17 @@
                 <w:szCs w:val="28"/>
                 <w:rtl w:val="0"/>
               </w:rPr>
-              <w:t xml:space="preserve">Tela_020</w:t>
+              <w:t xml:space="preserve">Tela_02</w:t>
+            </w:r>
+            <w:r>
+              <w:rPr>
+                <w:rFonts w:ascii="Times New Roman" w:cs="Times New Roman" w:eastAsia="Times New Roman" w:hAnsi="Times New Roman"/>
+                <w:color w:val="ff0000"/>
+                <w:sz w:val="28"/>
+                <w:szCs w:val="28"/>
+                <w:rtl w:val="0"/>
+              </w:rPr>
+              <w:t xml:space="preserve">6</w:t>
             </w:r>
             <w:r>
               <w:rPr>
@@ -1292,11 +1277,6 @@
                 <w:rtl w:val="0"/>
               </w:rPr>
               <w:t xml:space="preserve">)</w:t>
-            </w:r>
-            <w:r>
-              <w:rPr>
-                <w:rtl w:val="0"/>
-              </w:rPr>
             </w:r>
           </w:p>
           <w:p>
@@ -1753,7 +1733,7 @@
                 <w:szCs w:val="28"/>
                 <w:rtl w:val="0"/>
               </w:rPr>
-              <w:t xml:space="preserve">Tela_019</w:t>
+              <w:t xml:space="preserve">Tela_025</w:t>
             </w:r>
             <w:r>
               <w:rPr>
@@ -1866,7 +1846,7 @@
                 <w:szCs w:val="28"/>
                 <w:rtl w:val="0"/>
               </w:rPr>
-              <w:t xml:space="preserve">Tela_021</w:t>
+              <w:t xml:space="preserve">Tela_026</w:t>
             </w:r>
             <w:r>
               <w:rPr>
@@ -2187,7 +2167,7 @@
                 <w:szCs w:val="28"/>
                 <w:rtl w:val="0"/>
               </w:rPr>
-              <w:t xml:space="preserve">Tela_019</w:t>
+              <w:t xml:space="preserve">Tela_025</w:t>
             </w:r>
             <w:r>
               <w:rPr>
@@ -2845,7 +2825,7 @@
                 <w:szCs w:val="28"/>
                 <w:rtl w:val="0"/>
               </w:rPr>
-              <w:t xml:space="preserve">Tela_019</w:t>
+              <w:t xml:space="preserve">Tela_025</w:t>
             </w:r>
             <w:r>
               <w:rPr>
@@ -2953,7 +2933,7 @@
                 <w:szCs w:val="28"/>
                 <w:rtl w:val="0"/>
               </w:rPr>
-              <w:t xml:space="preserve">Tela_021</w:t>
+              <w:t xml:space="preserve">Tela_026</w:t>
             </w:r>
             <w:r>
               <w:rPr>
@@ -3006,7 +2986,7 @@
                 <w:szCs w:val="28"/>
                 <w:rtl w:val="0"/>
               </w:rPr>
-              <w:t xml:space="preserve">Tela_021</w:t>
+              <w:t xml:space="preserve">Tela_026</w:t>
             </w:r>
             <w:r>
               <w:rPr>
@@ -3660,6 +3640,123 @@
           </w:p>
         </w:tc>
       </w:tr>
+      <w:tr>
+        <w:trPr>
+          <w:cantSplit w:val="0"/>
+          <w:trHeight w:val="650" w:hRule="atLeast"/>
+          <w:tblHeader w:val="0"/>
+        </w:trPr>
+        <w:tc>
+          <w:tcPr>
+            <w:tcBorders>
+              <w:top w:color="000000" w:space="0" w:sz="0" w:val="nil"/>
+              <w:left w:color="000000" w:space="0" w:sz="8" w:val="single"/>
+              <w:bottom w:color="000000" w:space="0" w:sz="8" w:val="single"/>
+              <w:right w:color="000000" w:space="0" w:sz="8" w:val="single"/>
+            </w:tcBorders>
+            <w:shd w:fill="auto" w:val="clear"/>
+            <w:tcMar>
+              <w:top w:w="100.0" w:type="dxa"/>
+              <w:left w:w="100.0" w:type="dxa"/>
+              <w:bottom w:w="100.0" w:type="dxa"/>
+              <w:right w:w="100.0" w:type="dxa"/>
+            </w:tcMar>
+            <w:vAlign w:val="top"/>
+          </w:tcPr>
+          <w:p>
+            <w:pPr>
+              <w:pageBreakBefore w:val="0"/>
+              <w:spacing w:after="240" w:before="240" w:lineRule="auto"/>
+              <w:jc w:val="center"/>
+              <w:rPr/>
+            </w:pPr>
+            <w:r>
+              <w:rPr>
+                <w:rtl w:val="0"/>
+              </w:rPr>
+              <w:t xml:space="preserve">14/10/2021</w:t>
+            </w:r>
+          </w:p>
+        </w:tc>
+        <w:tc>
+          <w:tcPr>
+            <w:tcBorders>
+              <w:top w:color="000000" w:space="0" w:sz="0" w:val="nil"/>
+              <w:left w:color="000000" w:space="0" w:sz="0" w:val="nil"/>
+              <w:bottom w:color="000000" w:space="0" w:sz="8" w:val="single"/>
+              <w:right w:color="000000" w:space="0" w:sz="8" w:val="single"/>
+            </w:tcBorders>
+            <w:shd w:fill="auto" w:val="clear"/>
+            <w:tcMar>
+              <w:top w:w="100.0" w:type="dxa"/>
+              <w:left w:w="100.0" w:type="dxa"/>
+              <w:bottom w:w="100.0" w:type="dxa"/>
+              <w:right w:w="100.0" w:type="dxa"/>
+            </w:tcMar>
+            <w:vAlign w:val="top"/>
+          </w:tcPr>
+          <w:p>
+            <w:pPr>
+              <w:spacing w:after="140" w:before="240" w:line="301.09090909090907" w:lineRule="auto"/>
+              <w:jc w:val="center"/>
+              <w:rPr>
+                <w:rFonts w:ascii="Times New Roman" w:cs="Times New Roman" w:eastAsia="Times New Roman" w:hAnsi="Times New Roman"/>
+                <w:sz w:val="24"/>
+                <w:szCs w:val="24"/>
+              </w:rPr>
+            </w:pPr>
+            <w:r>
+              <w:rPr>
+                <w:rFonts w:ascii="Times New Roman" w:cs="Times New Roman" w:eastAsia="Times New Roman" w:hAnsi="Times New Roman"/>
+                <w:sz w:val="24"/>
+                <w:szCs w:val="24"/>
+                <w:rtl w:val="0"/>
+              </w:rPr>
+              <w:t xml:space="preserve">Idyl Icaro, Davi de Jesus Cruz,Wesley Andrade, Victor Lima</w:t>
+            </w:r>
+          </w:p>
+        </w:tc>
+        <w:tc>
+          <w:tcPr>
+            <w:tcBorders>
+              <w:top w:color="000000" w:space="0" w:sz="0" w:val="nil"/>
+              <w:left w:color="000000" w:space="0" w:sz="0" w:val="nil"/>
+              <w:bottom w:color="000000" w:space="0" w:sz="8" w:val="single"/>
+              <w:right w:color="000000" w:space="0" w:sz="8" w:val="single"/>
+            </w:tcBorders>
+            <w:shd w:fill="auto" w:val="clear"/>
+            <w:tcMar>
+              <w:top w:w="100.0" w:type="dxa"/>
+              <w:left w:w="100.0" w:type="dxa"/>
+              <w:bottom w:w="100.0" w:type="dxa"/>
+              <w:right w:w="100.0" w:type="dxa"/>
+            </w:tcMar>
+            <w:vAlign w:val="top"/>
+          </w:tcPr>
+          <w:p>
+            <w:pPr>
+              <w:pageBreakBefore w:val="0"/>
+              <w:spacing w:after="240" w:before="240" w:lineRule="auto"/>
+              <w:jc w:val="center"/>
+              <w:rPr/>
+            </w:pPr>
+            <w:r>
+              <w:rPr>
+                <w:rFonts w:ascii="Times New Roman" w:cs="Times New Roman" w:eastAsia="Times New Roman" w:hAnsi="Times New Roman"/>
+                <w:sz w:val="24"/>
+                <w:szCs w:val="24"/>
+                <w:rtl w:val="0"/>
+              </w:rPr>
+              <w:t xml:space="preserve">Atualizando o fluxo principal e referência aos protótipos de telas.</w:t>
+            </w:r>
+            <w:r>
+              <w:rPr>
+                <w:rtl w:val="0"/>
+              </w:rPr>
+            </w:r>
+          </w:p>
+        </w:tc>
+      </w:tr>
     </w:tbl>
     <w:p>
       <w:pPr>
@@ -3733,62 +3830,6 @@
     </w:sectPr>
   </w:body>
 </w:document>
-</file>
-
-<file path=word/comments.xml><?xml version="1.0" encoding="utf-8"?>
-<w:comments xmlns:mc="http://schemas.openxmlformats.org/markup-compatibility/2006" xmlns:o="urn:schemas-microsoft-com:office:office" xmlns:r="http://schemas.openxmlformats.org/officeDocument/2006/relationships" xmlns:m="http://schemas.openxmlformats.org/officeDocument/2006/math" xmlns:v="urn:schemas-microsoft-com:vml" xmlns:wp="http://schemas.openxmlformats.org/drawingml/2006/wordprocessingDrawing" xmlns:w10="urn:schemas-microsoft-com:office:word" xmlns:w="http://schemas.openxmlformats.org/wordprocessingml/2006/main" xmlns:wne="http://schemas.microsoft.com/office/word/2006/wordml" xmlns:sl="http://schemas.openxmlformats.org/schemaLibrary/2006/main" xmlns:a="http://schemas.openxmlformats.org/drawingml/2006/main" xmlns:pic="http://schemas.openxmlformats.org/drawingml/2006/picture" xmlns:c="http://schemas.openxmlformats.org/drawingml/2006/chart" xmlns:lc="http://schemas.openxmlformats.org/drawingml/2006/lockedCanvas" xmlns:dgm="http://schemas.openxmlformats.org/drawingml/2006/diagram" xmlns:wps="http://schemas.microsoft.com/office/word/2010/wordprocessingShape" xmlns:wpg="http://schemas.microsoft.com/office/word/2010/wordprocessingGroup" xmlns:w14="http://schemas.microsoft.com/office/word/2010/wordml" xmlns:w15="http://schemas.microsoft.com/office/word/2012/wordml">
-  <w:comment w:author="WESLEY ANDRADE SILVA" w:id="0" w:date="2021-09-22T19:00:28Z">
-    <w:p>
-      <w:pPr>
-        <w:keepNext w:val="0"/>
-        <w:keepLines w:val="0"/>
-        <w:pageBreakBefore w:val="0"/>
-        <w:widowControl w:val="0"/>
-        <w:pBdr>
-          <w:top w:space="0" w:sz="0" w:val="nil"/>
-          <w:left w:space="0" w:sz="0" w:val="nil"/>
-          <w:bottom w:space="0" w:sz="0" w:val="nil"/>
-          <w:right w:space="0" w:sz="0" w:val="nil"/>
-          <w:between w:space="0" w:sz="0" w:val="nil"/>
-        </w:pBdr>
-        <w:shd w:fill="auto" w:val="clear"/>
-        <w:spacing w:after="0" w:before="0" w:line="240" w:lineRule="auto"/>
-        <w:ind w:left="0" w:right="0" w:firstLine="0"/>
-        <w:jc w:val="left"/>
-        <w:rPr>
-          <w:rFonts w:ascii="Arial" w:cs="Arial" w:eastAsia="Arial" w:hAnsi="Arial"/>
-          <w:b w:val="0"/>
-          <w:i w:val="0"/>
-          <w:smallCaps w:val="0"/>
-          <w:strike w:val="0"/>
-          <w:color w:val="000000"/>
-          <w:sz w:val="22"/>
-          <w:szCs w:val="22"/>
-          <w:u w:val="none"/>
-          <w:shd w:fill="auto" w:val="clear"/>
-          <w:vertAlign w:val="baseline"/>
-        </w:rPr>
-      </w:pPr>
-      <w:r>
-        <w:rPr>
-          <w:rFonts w:ascii="Arial" w:cs="Arial" w:eastAsia="Arial" w:hAnsi="Arial"/>
-          <w:b w:val="0"/>
-          <w:i w:val="0"/>
-          <w:smallCaps w:val="0"/>
-          <w:strike w:val="0"/>
-          <w:color w:val="000000"/>
-          <w:sz w:val="22"/>
-          <w:szCs w:val="22"/>
-          <w:u w:val="none"/>
-          <w:shd w:fill="auto" w:val="clear"/>
-          <w:vertAlign w:val="baseline"/>
-          <w:rtl w:val="0"/>
-        </w:rPr>
-        <w:t xml:space="preserve">Não tem a tela especifica</w:t>
-      </w:r>
-    </w:p>
-  </w:comment>
-</w:comments>
 </file>
 
 <file path=word/numbering.xml><?xml version="1.0" encoding="utf-8"?>
